--- a/++Templated Entries/LAURA ONLY ACCESS COMPLETED/ISSUES/ApocalypsePoetsTEMPLATEDJJNONAME.docx
+++ b/++Templated Entries/LAURA ONLY ACCESS COMPLETED/ISSUES/ApocalypsePoetsTEMPLATEDJJNONAME.docx
@@ -219,7 +219,7 @@
               </w:tcPr>
               <w:p>
                 <w:r>
-                  <w:t>Nick</w:t>
+                  <w:t>Nicholas</w:t>
                 </w:r>
               </w:p>
             </w:tc>
@@ -305,9 +305,6 @@
             <w:alias w:val="Biography"/>
             <w:tag w:val="authorBiography"/>
             <w:id w:val="938807824"/>
-            <w:placeholder>
-              <w:docPart w:val="0BD3744760CD834185F0AA272EB06554"/>
-            </w:placeholder>
             <w:showingPlcHdr/>
           </w:sdtPr>
           <w:sdtEndPr/>
@@ -354,10 +351,6 @@
             <w:alias w:val="Affiliation"/>
             <w:tag w:val="affiliation"/>
             <w:id w:val="2012937915"/>
-            <w:placeholder>
-              <w:docPart w:val="C9F89C5E7B3CDA428193916B0AD0F37E"/>
-            </w:placeholder>
-            <w:showingPlcHdr/>
             <w:text/>
           </w:sdtPr>
           <w:sdtEndPr/>
@@ -369,10 +362,7 @@
               </w:tcPr>
               <w:p>
                 <w:r>
-                  <w:rPr>
-                    <w:rStyle w:val="PlaceholderText"/>
-                  </w:rPr>
-                  <w:t>[Enter the institution with which you are affiliated]</w:t>
+                  <w:t>University of Alberta</w:t>
                 </w:r>
               </w:p>
             </w:tc>
@@ -432,9 +422,6 @@
             <w:alias w:val="Article headword"/>
             <w:tag w:val="articleHeadword"/>
             <w:id w:val="-361440020"/>
-            <w:placeholder>
-              <w:docPart w:val="5557710F617D664596001F4DB7E3CD3B"/>
-            </w:placeholder>
             <w:text/>
           </w:sdtPr>
           <w:sdtEndPr/>
@@ -467,9 +454,6 @@
             <w:alias w:val="Variant headwords"/>
             <w:tag w:val="variantHeadwords"/>
             <w:id w:val="173464402"/>
-            <w:placeholder>
-              <w:docPart w:val="154AC5804CC0E049AE1BA40E7F5A37CF"/>
-            </w:placeholder>
           </w:sdtPr>
           <w:sdtEndPr/>
           <w:sdtContent>
@@ -1870,8 +1854,6 @@
                     <w:lang w:val="en-CA"/>
                   </w:rPr>
                 </w:pPr>
-                <w:bookmarkStart w:id="0" w:name="_GoBack"/>
-                <w:bookmarkEnd w:id="0"/>
               </w:p>
               <w:p>
                 <w:pPr>
@@ -3943,122 +3925,6 @@
         </w:p>
       </w:docPartBody>
     </w:docPart>
-    <w:docPart>
-      <w:docPartPr>
-        <w:name w:val="86F93794909B3741AD79BA6BBC073AD4"/>
-        <w:category>
-          <w:name w:val="General"/>
-          <w:gallery w:val="placeholder"/>
-        </w:category>
-        <w:types>
-          <w:type w:val="bbPlcHdr"/>
-        </w:types>
-        <w:behaviors>
-          <w:behavior w:val="content"/>
-        </w:behaviors>
-        <w:guid w:val="{9F785963-3337-6D4B-9763-96829E0543BA}"/>
-      </w:docPartPr>
-      <w:docPartBody>
-        <w:p>
-          <w:pPr>
-            <w:pStyle w:val="86F93794909B3741AD79BA6BBC073AD4"/>
-          </w:pPr>
-          <w:r>
-            <w:rPr>
-              <w:rStyle w:val="PlaceholderText"/>
-            </w:rPr>
-            <w:t>[Middle name]</w:t>
-          </w:r>
-        </w:p>
-      </w:docPartBody>
-    </w:docPart>
-    <w:docPart>
-      <w:docPartPr>
-        <w:name w:val="C7985510E909CF42AFD1BE761F35F436"/>
-        <w:category>
-          <w:name w:val="General"/>
-          <w:gallery w:val="placeholder"/>
-        </w:category>
-        <w:types>
-          <w:type w:val="bbPlcHdr"/>
-        </w:types>
-        <w:behaviors>
-          <w:behavior w:val="content"/>
-        </w:behaviors>
-        <w:guid w:val="{D04234EC-B0C7-8C49-BACC-30C3C77A56F9}"/>
-      </w:docPartPr>
-      <w:docPartBody>
-        <w:p>
-          <w:pPr>
-            <w:pStyle w:val="C7985510E909CF42AFD1BE761F35F436"/>
-          </w:pPr>
-          <w:r>
-            <w:rPr>
-              <w:rStyle w:val="PlaceholderText"/>
-            </w:rPr>
-            <w:t>[Last name]</w:t>
-          </w:r>
-        </w:p>
-      </w:docPartBody>
-    </w:docPart>
-    <w:docPart>
-      <w:docPartPr>
-        <w:name w:val="0BD3744760CD834185F0AA272EB06554"/>
-        <w:category>
-          <w:name w:val="General"/>
-          <w:gallery w:val="placeholder"/>
-        </w:category>
-        <w:types>
-          <w:type w:val="bbPlcHdr"/>
-        </w:types>
-        <w:behaviors>
-          <w:behavior w:val="content"/>
-        </w:behaviors>
-        <w:guid w:val="{5890CD0B-3F3F-0542-8FC0-500F36D49A8A}"/>
-      </w:docPartPr>
-      <w:docPartBody>
-        <w:p>
-          <w:pPr>
-            <w:pStyle w:val="0BD3744760CD834185F0AA272EB06554"/>
-          </w:pPr>
-          <w:r>
-            <w:rPr>
-              <w:rStyle w:val="PlaceholderText"/>
-            </w:rPr>
-            <w:t>[Enter your biography]</w:t>
-          </w:r>
-        </w:p>
-      </w:docPartBody>
-    </w:docPart>
-    <w:docPart>
-      <w:docPartPr>
-        <w:name w:val="C9F89C5E7B3CDA428193916B0AD0F37E"/>
-        <w:category>
-          <w:name w:val="General"/>
-          <w:gallery w:val="placeholder"/>
-        </w:category>
-        <w:types>
-          <w:type w:val="bbPlcHdr"/>
-        </w:types>
-        <w:behaviors>
-          <w:behavior w:val="content"/>
-        </w:behaviors>
-        <w:guid w:val="{2D8D1FA1-8294-5849-B9E5-629ABD79BE74}"/>
-      </w:docPartPr>
-      <w:docPartBody>
-        <w:p>
-          <w:pPr>
-            <w:pStyle w:val="C9F89C5E7B3CDA428193916B0AD0F37E"/>
-          </w:pPr>
-          <w:r>
-            <w:rPr>
-              <w:rStyle w:val="PlaceholderText"/>
-            </w:rPr>
-            <w:t>[Enter the institution with which you are affiliated]</w:t>
-          </w:r>
-        </w:p>
-      </w:docPartBody>
-    </w:docPart>
   </w:docParts>
 </w:glossaryDocument>
 </file>
@@ -4112,7 +3978,7 @@
     <w:charset w:val="4E"/>
     <w:family w:val="auto"/>
     <w:pitch w:val="variable"/>
-    <w:sig w:usb0="00000001" w:usb1="08070000" w:usb2="00000010" w:usb3="00000000" w:csb0="00020000" w:csb1="00000000"/>
+    <w:sig w:usb0="E00002FF" w:usb1="6AC7FDFB" w:usb2="00000012" w:usb3="00000000" w:csb0="0002009F" w:csb1="00000000"/>
   </w:font>
   <w:font w:name="Lucida Grande">
     <w:panose1 w:val="020B0600040502020204"/>
@@ -5070,7 +4936,7 @@
 </file>
 
 <file path=customXml/itemProps1.xml><?xml version="1.0" encoding="utf-8"?>
-<ds:datastoreItem xmlns:ds="http://schemas.openxmlformats.org/officeDocument/2006/customXml" ds:itemID="{6231EA37-08DF-2740-9703-8B177794F2F1}">
+<ds:datastoreItem xmlns:ds="http://schemas.openxmlformats.org/officeDocument/2006/customXml" ds:itemID="{A14EB744-188F-3548-B19B-21CBC26A274E}">
   <ds:schemaRefs>
     <ds:schemaRef ds:uri="http://schemas.openxmlformats.org/officeDocument/2006/bibliography"/>
   </ds:schemaRefs>
